--- a/docx_pages/24_Gerenciando aplicativos.docx
+++ b/docx_pages/24_Gerenciando aplicativos.docx
@@ -2,8 +2,8 @@
 <file path=word/document.xml><?xml version="1.0" encoding="utf-8"?>
 <w:document xmlns:w="http://schemas.openxmlformats.org/wordprocessingml/2006/main" xmlns:m="http://schemas.openxmlformats.org/officeDocument/2006/math" xmlns:r="http://schemas.openxmlformats.org/officeDocument/2006/relationships" xmlns:o="urn:schemas-microsoft-com:office:office" xmlns:v="urn:schemas-microsoft-com:vml" xmlns:w10="urn:schemas-microsoft-com:office:word" xmlns:a="http://schemas.openxmlformats.org/drawingml/2006/main" xmlns:pic="http://schemas.openxmlformats.org/drawingml/2006/picture" xmlns:wp="http://schemas.openxmlformats.org/drawingml/2006/wordprocessingDrawing">
   <w:body>
-    <w:bookmarkStart w:id="29" w:name="mc-main-content"/>
-    <w:bookmarkStart w:id="28" w:name="gerenciando-aplicativos-1"/>
+    <w:bookmarkStart w:id="48" w:name="mc-main-content"/>
+    <w:bookmarkStart w:id="47" w:name="gerenciando-aplicativos-1"/>
     <w:p>
       <w:pPr>
         <w:pStyle w:val="Heading1"/>
@@ -141,7 +141,7 @@
         </w:r>
       </w:hyperlink>
     </w:p>
-    <w:bookmarkStart w:id="22" w:name="Copiarumaplicativo"/>
+    <w:bookmarkStart w:id="28" w:name="Copiarumaplicativo"/>
     <w:p>
       <w:pPr>
         <w:pStyle w:val="Heading2"/>
@@ -165,7 +165,46 @@
         <w:t xml:space="preserve"> </w:t>
       </w:r>
       <w:r>
-        <w:t xml:space="preserve">menu Admin</w:t>
+        <w:drawing>
+          <wp:inline>
+            <wp:extent cx="269507" cy="250256"/>
+            <wp:effectExtent b="0" l="0" r="0" t="0"/>
+            <wp:docPr descr="menu Admin" title="menu Admin" id="23" name="Picture"/>
+            <a:graphic>
+              <a:graphicData uri="http://schemas.openxmlformats.org/drawingml/2006/picture">
+                <pic:pic>
+                  <pic:nvPicPr>
+                    <pic:cNvPr descr="C:/Users/samue/WebScrapper/HelpArcher-to-pdf/images/31f7c6b295086b246633fe5c4c9ff093.png" id="24" name="Picture"/>
+                    <pic:cNvPicPr>
+                      <a:picLocks noChangeArrowheads="1" noChangeAspect="1"/>
+                    </pic:cNvPicPr>
+                  </pic:nvPicPr>
+                  <pic:blipFill>
+                    <a:blip r:embed="rId22"/>
+                    <a:stretch>
+                      <a:fillRect/>
+                    </a:stretch>
+                  </pic:blipFill>
+                  <pic:spPr bwMode="auto">
+                    <a:xfrm>
+                      <a:off x="0" y="0"/>
+                      <a:ext cx="269507" cy="250256"/>
+                    </a:xfrm>
+                    <a:prstGeom prst="rect">
+                      <a:avLst/>
+                    </a:prstGeom>
+                    <a:noFill/>
+                    <a:ln w="9525">
+                      <a:noFill/>
+                      <a:headEnd/>
+                      <a:tailEnd/>
+                    </a:ln>
+                  </pic:spPr>
+                </pic:pic>
+              </a:graphicData>
+            </a:graphic>
+          </wp:inline>
+        </w:drawing>
       </w:r>
       <w:r>
         <w:t xml:space="preserve"> </w:t>
@@ -188,7 +227,46 @@
         <w:t xml:space="preserve"> </w:t>
       </w:r>
       <w:r>
-        <w:t xml:space="preserve">Reticências</w:t>
+        <w:drawing>
+          <wp:inline>
+            <wp:extent cx="179043" cy="51155"/>
+            <wp:effectExtent b="0" l="0" r="0" t="0"/>
+            <wp:docPr descr="Reticências" title="Reticências" id="26" name="Picture"/>
+            <a:graphic>
+              <a:graphicData uri="http://schemas.openxmlformats.org/drawingml/2006/picture">
+                <pic:pic>
+                  <pic:nvPicPr>
+                    <pic:cNvPr descr="C:/Users/samue/WebScrapper/HelpArcher-to-pdf/images/55cf25731e07976dbceb7b679de33b95.png" id="27" name="Picture"/>
+                    <pic:cNvPicPr>
+                      <a:picLocks noChangeArrowheads="1" noChangeAspect="1"/>
+                    </pic:cNvPicPr>
+                  </pic:nvPicPr>
+                  <pic:blipFill>
+                    <a:blip r:embed="rId25"/>
+                    <a:stretch>
+                      <a:fillRect/>
+                    </a:stretch>
+                  </pic:blipFill>
+                  <pic:spPr bwMode="auto">
+                    <a:xfrm>
+                      <a:off x="0" y="0"/>
+                      <a:ext cx="179043" cy="51155"/>
+                    </a:xfrm>
+                    <a:prstGeom prst="rect">
+                      <a:avLst/>
+                    </a:prstGeom>
+                    <a:noFill/>
+                    <a:ln w="9525">
+                      <a:noFill/>
+                      <a:headEnd/>
+                      <a:tailEnd/>
+                    </a:ln>
+                  </pic:spPr>
+                </pic:pic>
+              </a:graphicData>
+            </a:graphic>
+          </wp:inline>
+        </w:drawing>
       </w:r>
       <w:r>
         <w:t xml:space="preserve"> </w:t>
@@ -230,8 +308,8 @@
         <w:t xml:space="preserve">Analise cada seção e faça alterações, se necessário.</w:t>
       </w:r>
     </w:p>
-    <w:bookmarkEnd w:id="22"/>
-    <w:bookmarkStart w:id="24" w:name="Excluirumaplicativo"/>
+    <w:bookmarkEnd w:id="28"/>
+    <w:bookmarkStart w:id="34" w:name="Excluirumaplicativo"/>
     <w:p>
       <w:pPr>
         <w:pStyle w:val="Heading2"/>
@@ -250,7 +328,7 @@
       <w:r>
         <w:t xml:space="preserve"> </w:t>
       </w:r>
-      <w:hyperlink r:id="rId23">
+      <w:hyperlink r:id="rId29">
         <w:r>
           <w:rPr>
             <w:rStyle w:val="Hyperlink"/>
@@ -303,7 +381,46 @@
         <w:t xml:space="preserve"> </w:t>
       </w:r>
       <w:r>
-        <w:t xml:space="preserve">Administração</w:t>
+        <w:drawing>
+          <wp:inline>
+            <wp:extent cx="269507" cy="250256"/>
+            <wp:effectExtent b="0" l="0" r="0" t="0"/>
+            <wp:docPr descr="Administração" title="Menu Admin" id="30" name="Picture"/>
+            <a:graphic>
+              <a:graphicData uri="http://schemas.openxmlformats.org/drawingml/2006/picture">
+                <pic:pic>
+                  <pic:nvPicPr>
+                    <pic:cNvPr descr="C:/Users/samue/WebScrapper/HelpArcher-to-pdf/images/31f7c6b295086b246633fe5c4c9ff093.png" id="31" name="Picture"/>
+                    <pic:cNvPicPr>
+                      <a:picLocks noChangeArrowheads="1" noChangeAspect="1"/>
+                    </pic:cNvPicPr>
+                  </pic:nvPicPr>
+                  <pic:blipFill>
+                    <a:blip r:embed="rId22"/>
+                    <a:stretch>
+                      <a:fillRect/>
+                    </a:stretch>
+                  </pic:blipFill>
+                  <pic:spPr bwMode="auto">
+                    <a:xfrm>
+                      <a:off x="0" y="0"/>
+                      <a:ext cx="269507" cy="250256"/>
+                    </a:xfrm>
+                    <a:prstGeom prst="rect">
+                      <a:avLst/>
+                    </a:prstGeom>
+                    <a:noFill/>
+                    <a:ln w="9525">
+                      <a:noFill/>
+                      <a:headEnd/>
+                      <a:tailEnd/>
+                    </a:ln>
+                  </pic:spPr>
+                </pic:pic>
+              </a:graphicData>
+            </a:graphic>
+          </wp:inline>
+        </w:drawing>
       </w:r>
       <w:r>
         <w:t xml:space="preserve"> </w:t>
@@ -327,7 +444,46 @@
         <w:t xml:space="preserve"> </w:t>
       </w:r>
       <w:r>
-        <w:t xml:space="preserve">Reticências</w:t>
+        <w:drawing>
+          <wp:inline>
+            <wp:extent cx="179043" cy="51155"/>
+            <wp:effectExtent b="0" l="0" r="0" t="0"/>
+            <wp:docPr descr="Reticências" title="Reticências" id="32" name="Picture"/>
+            <a:graphic>
+              <a:graphicData uri="http://schemas.openxmlformats.org/drawingml/2006/picture">
+                <pic:pic>
+                  <pic:nvPicPr>
+                    <pic:cNvPr descr="C:/Users/samue/WebScrapper/HelpArcher-to-pdf/images/55cf25731e07976dbceb7b679de33b95.png" id="33" name="Picture"/>
+                    <pic:cNvPicPr>
+                      <a:picLocks noChangeArrowheads="1" noChangeAspect="1"/>
+                    </pic:cNvPicPr>
+                  </pic:nvPicPr>
+                  <pic:blipFill>
+                    <a:blip r:embed="rId25"/>
+                    <a:stretch>
+                      <a:fillRect/>
+                    </a:stretch>
+                  </pic:blipFill>
+                  <pic:spPr bwMode="auto">
+                    <a:xfrm>
+                      <a:off x="0" y="0"/>
+                      <a:ext cx="179043" cy="51155"/>
+                    </a:xfrm>
+                    <a:prstGeom prst="rect">
+                      <a:avLst/>
+                    </a:prstGeom>
+                    <a:noFill/>
+                    <a:ln w="9525">
+                      <a:noFill/>
+                      <a:headEnd/>
+                      <a:tailEnd/>
+                    </a:ln>
+                  </pic:spPr>
+                </pic:pic>
+              </a:graphicData>
+            </a:graphic>
+          </wp:inline>
+        </w:drawing>
       </w:r>
       <w:r>
         <w:t xml:space="preserve"> </w:t>
@@ -348,8 +504,8 @@
         <w:t xml:space="preserve">Leia a advertência e confirme.</w:t>
       </w:r>
     </w:p>
-    <w:bookmarkEnd w:id="24"/>
-    <w:bookmarkStart w:id="25" w:name="Excluirtodooconteúdodeumaplicativo"/>
+    <w:bookmarkEnd w:id="34"/>
+    <w:bookmarkStart w:id="40" w:name="Excluirtodooconteúdodeumaplicativo"/>
     <w:p>
       <w:pPr>
         <w:pStyle w:val="Heading2"/>
@@ -391,7 +547,46 @@
         <w:t xml:space="preserve"> </w:t>
       </w:r>
       <w:r>
-        <w:t xml:space="preserve">Administração</w:t>
+        <w:drawing>
+          <wp:inline>
+            <wp:extent cx="269507" cy="250256"/>
+            <wp:effectExtent b="0" l="0" r="0" t="0"/>
+            <wp:docPr descr="Administração" title="Menu Admin" id="35" name="Picture"/>
+            <a:graphic>
+              <a:graphicData uri="http://schemas.openxmlformats.org/drawingml/2006/picture">
+                <pic:pic>
+                  <pic:nvPicPr>
+                    <pic:cNvPr descr="C:/Users/samue/WebScrapper/HelpArcher-to-pdf/images/31f7c6b295086b246633fe5c4c9ff093.png" id="36" name="Picture"/>
+                    <pic:cNvPicPr>
+                      <a:picLocks noChangeArrowheads="1" noChangeAspect="1"/>
+                    </pic:cNvPicPr>
+                  </pic:nvPicPr>
+                  <pic:blipFill>
+                    <a:blip r:embed="rId22"/>
+                    <a:stretch>
+                      <a:fillRect/>
+                    </a:stretch>
+                  </pic:blipFill>
+                  <pic:spPr bwMode="auto">
+                    <a:xfrm>
+                      <a:off x="0" y="0"/>
+                      <a:ext cx="269507" cy="250256"/>
+                    </a:xfrm>
+                    <a:prstGeom prst="rect">
+                      <a:avLst/>
+                    </a:prstGeom>
+                    <a:noFill/>
+                    <a:ln w="9525">
+                      <a:noFill/>
+                      <a:headEnd/>
+                      <a:tailEnd/>
+                    </a:ln>
+                  </pic:spPr>
+                </pic:pic>
+              </a:graphicData>
+            </a:graphic>
+          </wp:inline>
+        </w:drawing>
       </w:r>
       <w:r>
         <w:t xml:space="preserve"> </w:t>
@@ -451,7 +646,46 @@
         <w:t xml:space="preserve"> </w:t>
       </w:r>
       <w:r>
-        <w:t xml:space="preserve">Salvar</w:t>
+        <w:drawing>
+          <wp:inline>
+            <wp:extent cx="191832" cy="172648"/>
+            <wp:effectExtent b="0" l="0" r="0" t="0"/>
+            <wp:docPr descr="Salvar" title="" id="38" name="Picture"/>
+            <a:graphic>
+              <a:graphicData uri="http://schemas.openxmlformats.org/drawingml/2006/picture">
+                <pic:pic>
+                  <pic:nvPicPr>
+                    <pic:cNvPr descr="C:/Users/samue/WebScrapper/HelpArcher-to-pdf/images/48584bb182eb0e11d0c3943a76e0b498.png" id="39" name="Picture"/>
+                    <pic:cNvPicPr>
+                      <a:picLocks noChangeArrowheads="1" noChangeAspect="1"/>
+                    </pic:cNvPicPr>
+                  </pic:nvPicPr>
+                  <pic:blipFill>
+                    <a:blip r:embed="rId37"/>
+                    <a:stretch>
+                      <a:fillRect/>
+                    </a:stretch>
+                  </pic:blipFill>
+                  <pic:spPr bwMode="auto">
+                    <a:xfrm>
+                      <a:off x="0" y="0"/>
+                      <a:ext cx="191832" cy="172648"/>
+                    </a:xfrm>
+                    <a:prstGeom prst="rect">
+                      <a:avLst/>
+                    </a:prstGeom>
+                    <a:noFill/>
+                    <a:ln w="9525">
+                      <a:noFill/>
+                      <a:headEnd/>
+                      <a:tailEnd/>
+                    </a:ln>
+                  </pic:spPr>
+                </pic:pic>
+              </a:graphicData>
+            </a:graphic>
+          </wp:inline>
+        </w:drawing>
       </w:r>
       <w:r>
         <w:t xml:space="preserve"> </w:t>
@@ -460,8 +694,8 @@
         <w:t xml:space="preserve">para salvar as alterações.</w:t>
       </w:r>
     </w:p>
-    <w:bookmarkEnd w:id="25"/>
-    <w:bookmarkStart w:id="27" w:name="Alterarostatusdoaplicativo"/>
+    <w:bookmarkEnd w:id="40"/>
+    <w:bookmarkStart w:id="46" w:name="Alterarostatusdoaplicativo"/>
     <w:p>
       <w:pPr>
         <w:pStyle w:val="Heading2"/>
@@ -541,7 +775,46 @@
         <w:t xml:space="preserve"> </w:t>
       </w:r>
       <w:r>
-        <w:t xml:space="preserve">Administração</w:t>
+        <w:drawing>
+          <wp:inline>
+            <wp:extent cx="269507" cy="250256"/>
+            <wp:effectExtent b="0" l="0" r="0" t="0"/>
+            <wp:docPr descr="Administração" title="Menu Admin" id="41" name="Picture"/>
+            <a:graphic>
+              <a:graphicData uri="http://schemas.openxmlformats.org/drawingml/2006/picture">
+                <pic:pic>
+                  <pic:nvPicPr>
+                    <pic:cNvPr descr="C:/Users/samue/WebScrapper/HelpArcher-to-pdf/images/31f7c6b295086b246633fe5c4c9ff093.png" id="42" name="Picture"/>
+                    <pic:cNvPicPr>
+                      <a:picLocks noChangeArrowheads="1" noChangeAspect="1"/>
+                    </pic:cNvPicPr>
+                  </pic:nvPicPr>
+                  <pic:blipFill>
+                    <a:blip r:embed="rId22"/>
+                    <a:stretch>
+                      <a:fillRect/>
+                    </a:stretch>
+                  </pic:blipFill>
+                  <pic:spPr bwMode="auto">
+                    <a:xfrm>
+                      <a:off x="0" y="0"/>
+                      <a:ext cx="269507" cy="250256"/>
+                    </a:xfrm>
+                    <a:prstGeom prst="rect">
+                      <a:avLst/>
+                    </a:prstGeom>
+                    <a:noFill/>
+                    <a:ln w="9525">
+                      <a:noFill/>
+                      <a:headEnd/>
+                      <a:tailEnd/>
+                    </a:ln>
+                  </pic:spPr>
+                </pic:pic>
+              </a:graphicData>
+            </a:graphic>
+          </wp:inline>
+        </w:drawing>
       </w:r>
       <w:r>
         <w:t xml:space="preserve"> </w:t>
@@ -581,11 +854,11 @@
           <w:numId w:val="1000"/>
         </w:numPr>
       </w:pPr>
-      <w:bookmarkStart w:id="26" w:name="Opçõesdestatusdoaplicativo"/>
+      <w:bookmarkStart w:id="43" w:name="Opçõesdestatusdoaplicativo"/>
       <w:r>
         <w:t xml:space="preserve">Opções de status do aplicativo</w:t>
       </w:r>
-      <w:bookmarkEnd w:id="26"/>
+      <w:bookmarkEnd w:id="43"/>
     </w:p>
     <w:p>
       <w:pPr>
@@ -836,7 +1109,46 @@
         <w:t xml:space="preserve"> </w:t>
       </w:r>
       <w:r>
-        <w:t xml:space="preserve">Salvar</w:t>
+        <w:drawing>
+          <wp:inline>
+            <wp:extent cx="191832" cy="172648"/>
+            <wp:effectExtent b="0" l="0" r="0" t="0"/>
+            <wp:docPr descr="Salvar" title="" id="44" name="Picture"/>
+            <a:graphic>
+              <a:graphicData uri="http://schemas.openxmlformats.org/drawingml/2006/picture">
+                <pic:pic>
+                  <pic:nvPicPr>
+                    <pic:cNvPr descr="C:/Users/samue/WebScrapper/HelpArcher-to-pdf/images/48584bb182eb0e11d0c3943a76e0b498.png" id="45" name="Picture"/>
+                    <pic:cNvPicPr>
+                      <a:picLocks noChangeArrowheads="1" noChangeAspect="1"/>
+                    </pic:cNvPicPr>
+                  </pic:nvPicPr>
+                  <pic:blipFill>
+                    <a:blip r:embed="rId37"/>
+                    <a:stretch>
+                      <a:fillRect/>
+                    </a:stretch>
+                  </pic:blipFill>
+                  <pic:spPr bwMode="auto">
+                    <a:xfrm>
+                      <a:off x="0" y="0"/>
+                      <a:ext cx="191832" cy="172648"/>
+                    </a:xfrm>
+                    <a:prstGeom prst="rect">
+                      <a:avLst/>
+                    </a:prstGeom>
+                    <a:noFill/>
+                    <a:ln w="9525">
+                      <a:noFill/>
+                      <a:headEnd/>
+                      <a:tailEnd/>
+                    </a:ln>
+                  </pic:spPr>
+                </pic:pic>
+              </a:graphicData>
+            </a:graphic>
+          </wp:inline>
+        </w:drawing>
       </w:r>
       <w:r>
         <w:t xml:space="preserve"> </w:t>
@@ -845,9 +1157,9 @@
         <w:t xml:space="preserve">para salvar as alterações.</w:t>
       </w:r>
     </w:p>
-    <w:bookmarkEnd w:id="27"/>
-    <w:bookmarkEnd w:id="28"/>
-    <w:bookmarkEnd w:id="29"/>
+    <w:bookmarkEnd w:id="46"/>
+    <w:bookmarkEnd w:id="47"/>
+    <w:bookmarkEnd w:id="48"/>
     <w:sectPr>
       <w:footnotePr>
         <w:numRestart w:val="eachSect"/>
